--- a/limpias/2113.docx
+++ b/limpias/2113.docx
@@ -135,8 +135,6 @@
         </w:rPr>
         <w:t>:</w:t>
       </w:r>
-      <w:bookmarkStart w:id="0" w:name="_GoBack"/>
-      <w:bookmarkEnd w:id="0"/>
     </w:p>
     <w:p>
       <w:pPr>
@@ -604,7 +602,6 @@
           <w:rFonts w:ascii="Book Antiqua" w:hAnsi="Book Antiqua"/>
           <w:i/>
           <w:sz w:val="22"/>
-          <w:u w:val="single"/>
         </w:rPr>
         <w:t>ARTÍCULO</w:t>
       </w:r>
@@ -613,7 +610,6 @@
           <w:rFonts w:ascii="Book Antiqua" w:hAnsi="Book Antiqua"/>
           <w:i/>
           <w:sz w:val="22"/>
-          <w:u w:val="single"/>
         </w:rPr>
         <w:t xml:space="preserve"> SEGUNDO</w:t>
       </w:r>
@@ -622,17 +618,8 @@
           <w:rFonts w:ascii="Book Antiqua" w:hAnsi="Book Antiqua"/>
           <w:i/>
           <w:sz w:val="22"/>
-          <w:u w:val="single"/>
-        </w:rPr>
-        <w:t>:</w:t>
-      </w:r>
-      <w:r>
-        <w:rPr>
-          <w:rFonts w:ascii="Book Antiqua" w:hAnsi="Book Antiqua"/>
-          <w:i/>
-          <w:sz w:val="22"/>
-        </w:rPr>
-        <w:t xml:space="preserve"> </w:t>
+        </w:rPr>
+        <w:t xml:space="preserve">: </w:t>
       </w:r>
       <w:r>
         <w:rPr>
@@ -900,16 +887,18 @@
           <w:sz w:val="22"/>
           <w:u w:val="single"/>
         </w:rPr>
-        <w:t xml:space="preserve"> TERCER</w:t>
-      </w:r>
+        <w:t xml:space="preserve"> </w:t>
+      </w:r>
+      <w:bookmarkStart w:id="0" w:name="_GoBack"/>
       <w:r>
         <w:rPr>
           <w:rFonts w:ascii="Book Antiqua" w:hAnsi="Book Antiqua"/>
           <w:sz w:val="22"/>
           <w:u w:val="single"/>
         </w:rPr>
-        <w:t>O</w:t>
-      </w:r>
+        <w:t>SEGUNDO</w:t>
+      </w:r>
+      <w:bookmarkEnd w:id="0"/>
       <w:r>
         <w:rPr>
           <w:rFonts w:ascii="Book Antiqua" w:hAnsi="Book Antiqua"/>
@@ -1506,6 +1495,8 @@
     <w:lsdException w:name="Table Subtle 2" w:semiHidden="1" w:unhideWhenUsed="1"/>
     <w:lsdException w:name="Table Web 1" w:semiHidden="1" w:unhideWhenUsed="1"/>
     <w:lsdException w:name="Table Web 2" w:semiHidden="1" w:unhideWhenUsed="1"/>
+    <w:lsdException w:name="Table Web 3" w:semiHidden="1" w:unhideWhenUsed="1"/>
+    <w:lsdException w:name="Table Theme" w:semiHidden="1" w:unhideWhenUsed="1"/>
     <w:lsdException w:name="Placeholder Text" w:semiHidden="1" w:uiPriority="99"/>
     <w:lsdException w:name="No Spacing" w:uiPriority="1" w:qFormat="1"/>
     <w:lsdException w:name="Light Shading" w:uiPriority="60"/>
